--- a/毕业论文目录.docx
+++ b/毕业论文目录.docx
@@ -5,10 +5,9 @@
     <w:p>
       <w:pPr>
         <w:pStyle w:val="1"/>
-        <w:rPr>
-          <w:rFonts w:hint="eastAsia"/>
-        </w:rPr>
-      </w:pPr>
+      </w:pPr>
+      <w:bookmarkStart w:id="0" w:name="_GoBack"/>
+      <w:bookmarkEnd w:id="0"/>
       <w:r>
         <w:rPr>
           <w:rFonts w:hint="eastAsia"/>
@@ -31,9 +30,6 @@
     <w:p>
       <w:pPr>
         <w:pStyle w:val="1"/>
-        <w:rPr>
-          <w:rFonts w:hint="eastAsia"/>
-        </w:rPr>
       </w:pPr>
       <w:r>
         <w:rPr>
@@ -45,9 +41,6 @@
     <w:p>
       <w:pPr>
         <w:pStyle w:val="2"/>
-        <w:rPr>
-          <w:rFonts w:hint="eastAsia"/>
-        </w:rPr>
       </w:pPr>
       <w:r>
         <w:rPr>
@@ -59,9 +52,6 @@
     <w:p>
       <w:pPr>
         <w:pStyle w:val="2"/>
-        <w:rPr>
-          <w:rFonts w:hint="eastAsia"/>
-        </w:rPr>
       </w:pPr>
       <w:r>
         <w:rPr>
@@ -73,9 +63,6 @@
     <w:p>
       <w:pPr>
         <w:pStyle w:val="2"/>
-        <w:rPr>
-          <w:rFonts w:hint="eastAsia"/>
-        </w:rPr>
       </w:pPr>
       <w:r>
         <w:rPr>
@@ -87,15 +74,107 @@
     <w:p>
       <w:pPr>
         <w:pStyle w:val="1"/>
-        <w:rPr>
-          <w:rFonts w:hint="eastAsia"/>
-        </w:rPr>
-      </w:pPr>
-      <w:r>
-        <w:rPr>
-          <w:rFonts w:hint="eastAsia"/>
-        </w:rPr>
-        <w:t>免疫</w:t>
+      </w:pPr>
+      <w:r>
+        <w:rPr>
+          <w:rFonts w:hint="eastAsia"/>
+        </w:rPr>
+        <w:t>免疫分析检测设备及其分批调度问题</w:t>
+      </w:r>
+    </w:p>
+    <w:p>
+      <w:pPr>
+        <w:pStyle w:val="2"/>
+      </w:pPr>
+      <w:r>
+        <w:rPr>
+          <w:rFonts w:hint="eastAsia"/>
+        </w:rPr>
+        <w:t>免疫分析检测设备相关知识</w:t>
+      </w:r>
+    </w:p>
+    <w:p>
+      <w:pPr>
+        <w:pStyle w:val="3"/>
+      </w:pPr>
+      <w:r>
+        <w:rPr>
+          <w:rFonts w:hint="eastAsia"/>
+        </w:rPr>
+        <w:t>免疫检验基本原理</w:t>
+      </w:r>
+    </w:p>
+    <w:p>
+      <w:pPr>
+        <w:pStyle w:val="3"/>
+      </w:pPr>
+      <w:r>
+        <w:rPr>
+          <w:rFonts w:hint="eastAsia"/>
+        </w:rPr>
+        <w:t>免疫检验设备基本组成</w:t>
+      </w:r>
+    </w:p>
+    <w:p>
+      <w:pPr>
+        <w:pStyle w:val="3"/>
+      </w:pPr>
+      <w:r>
+        <w:rPr>
+          <w:rFonts w:hint="eastAsia"/>
+        </w:rPr>
+        <w:t>免疫检验流程</w:t>
+      </w:r>
+    </w:p>
+    <w:p>
+      <w:pPr>
+        <w:pStyle w:val="2"/>
+      </w:pPr>
+      <w:r>
+        <w:rPr>
+          <w:rFonts w:hint="eastAsia"/>
+        </w:rPr>
+        <w:t>分批调度</w:t>
+      </w:r>
+      <w:r>
+        <w:rPr>
+          <w:rFonts w:hint="eastAsia"/>
+        </w:rPr>
+        <w:t>问题</w:t>
+      </w:r>
+      <w:r>
+        <w:rPr>
+          <w:rFonts w:hint="eastAsia"/>
+        </w:rPr>
+        <w:t>特点分析</w:t>
+      </w:r>
+    </w:p>
+    <w:p>
+      <w:pPr>
+        <w:pStyle w:val="3"/>
+      </w:pPr>
+      <w:r>
+        <w:rPr>
+          <w:rFonts w:hint="eastAsia"/>
+        </w:rPr>
+        <w:t>问题描述</w:t>
+      </w:r>
+    </w:p>
+    <w:p>
+      <w:pPr>
+        <w:pStyle w:val="3"/>
+      </w:pPr>
+      <w:r>
+        <w:rPr>
+          <w:rFonts w:hint="eastAsia"/>
+        </w:rPr>
+        <w:t>问题</w:t>
+      </w:r>
+      <w:r>
+        <w:rPr>
+          <w:rFonts w:hint="eastAsia"/>
+        </w:rPr>
+        <w:t>特点</w:t>
       </w:r>
       <w:r>
         <w:rPr>
@@ -103,147 +182,10 @@
         </w:rPr>
         <w:t>分析</w:t>
       </w:r>
-      <w:r>
-        <w:rPr>
-          <w:rFonts w:hint="eastAsia"/>
-        </w:rPr>
-        <w:t>检测设备</w:t>
-      </w:r>
-      <w:r>
-        <w:rPr>
-          <w:rFonts w:hint="eastAsia"/>
-        </w:rPr>
-        <w:t>及其分批调度问题</w:t>
-      </w:r>
-    </w:p>
-    <w:p>
-      <w:pPr>
-        <w:pStyle w:val="2"/>
-        <w:rPr>
-          <w:rFonts w:hint="eastAsia"/>
-        </w:rPr>
-      </w:pPr>
-      <w:r>
-        <w:rPr>
-          <w:rFonts w:hint="eastAsia"/>
-        </w:rPr>
-        <w:t>免疫分析检测设备相关知识</w:t>
-      </w:r>
-    </w:p>
-    <w:p>
-      <w:pPr>
-        <w:pStyle w:val="3"/>
-        <w:rPr>
-          <w:rFonts w:hint="eastAsia"/>
-        </w:rPr>
-      </w:pPr>
-      <w:r>
-        <w:rPr>
-          <w:rFonts w:hint="eastAsia"/>
-        </w:rPr>
-        <w:t>免疫检验基本原理</w:t>
-      </w:r>
-    </w:p>
-    <w:p>
-      <w:pPr>
-        <w:pStyle w:val="3"/>
-        <w:rPr>
-          <w:rFonts w:hint="eastAsia"/>
-        </w:rPr>
-      </w:pPr>
-      <w:r>
-        <w:rPr>
-          <w:rFonts w:hint="eastAsia"/>
-        </w:rPr>
-        <w:t>免疫检验设备基本组成</w:t>
-      </w:r>
-    </w:p>
-    <w:p>
-      <w:pPr>
-        <w:pStyle w:val="3"/>
-        <w:rPr>
-          <w:rFonts w:hint="eastAsia"/>
-        </w:rPr>
-      </w:pPr>
-      <w:r>
-        <w:rPr>
-          <w:rFonts w:hint="eastAsia"/>
-        </w:rPr>
-        <w:t>免疫检验流程</w:t>
-      </w:r>
-    </w:p>
-    <w:p>
-      <w:pPr>
-        <w:pStyle w:val="2"/>
-        <w:rPr>
-          <w:rFonts w:hint="eastAsia"/>
-        </w:rPr>
-      </w:pPr>
-      <w:r>
-        <w:rPr>
-          <w:rFonts w:hint="eastAsia"/>
-        </w:rPr>
-        <w:t>分批调度</w:t>
-      </w:r>
-      <w:r>
-        <w:rPr>
-          <w:rFonts w:hint="eastAsia"/>
-        </w:rPr>
-        <w:t>问题</w:t>
-      </w:r>
-      <w:r>
-        <w:rPr>
-          <w:rFonts w:hint="eastAsia"/>
-        </w:rPr>
-        <w:t>特点分析</w:t>
-      </w:r>
-    </w:p>
-    <w:p>
-      <w:pPr>
-        <w:pStyle w:val="3"/>
-        <w:rPr>
-          <w:rFonts w:hint="eastAsia"/>
-        </w:rPr>
-      </w:pPr>
-      <w:r>
-        <w:rPr>
-          <w:rFonts w:hint="eastAsia"/>
-        </w:rPr>
-        <w:t>问题描述</w:t>
-      </w:r>
-    </w:p>
-    <w:p>
-      <w:pPr>
-        <w:pStyle w:val="3"/>
-        <w:rPr>
-          <w:rFonts w:hint="eastAsia"/>
-        </w:rPr>
-      </w:pPr>
-      <w:r>
-        <w:rPr>
-          <w:rFonts w:hint="eastAsia"/>
-        </w:rPr>
-        <w:t>问题</w:t>
-      </w:r>
-      <w:r>
-        <w:rPr>
-          <w:rFonts w:hint="eastAsia"/>
-        </w:rPr>
-        <w:t>特点</w:t>
-      </w:r>
-      <w:r>
-        <w:rPr>
-          <w:rFonts w:hint="eastAsia"/>
-        </w:rPr>
-        <w:t>分析</w:t>
-      </w:r>
     </w:p>
     <w:p>
       <w:pPr>
         <w:pStyle w:val="1"/>
-        <w:rPr>
-          <w:rFonts w:hint="eastAsia"/>
-        </w:rPr>
       </w:pPr>
       <w:r>
         <w:rPr>
@@ -256,9 +198,6 @@
     <w:p>
       <w:pPr>
         <w:pStyle w:val="2"/>
-        <w:rPr>
-          <w:rFonts w:hint="eastAsia"/>
-        </w:rPr>
       </w:pPr>
       <w:r>
         <w:rPr>
@@ -270,9 +209,6 @@
     <w:p>
       <w:pPr>
         <w:pStyle w:val="3"/>
-        <w:rPr>
-          <w:rFonts w:hint="eastAsia"/>
-        </w:rPr>
       </w:pPr>
       <w:r>
         <w:rPr>
@@ -284,9 +220,6 @@
     <w:p>
       <w:pPr>
         <w:pStyle w:val="3"/>
-        <w:rPr>
-          <w:rFonts w:hint="eastAsia"/>
-        </w:rPr>
       </w:pPr>
       <w:r>
         <w:rPr>
@@ -298,9 +231,6 @@
     <w:p>
       <w:pPr>
         <w:pStyle w:val="2"/>
-        <w:rPr>
-          <w:rFonts w:hint="eastAsia"/>
-        </w:rPr>
       </w:pPr>
       <w:r>
         <w:rPr>
@@ -312,9 +242,6 @@
     <w:p>
       <w:pPr>
         <w:pStyle w:val="3"/>
-        <w:rPr>
-          <w:rFonts w:hint="eastAsia"/>
-        </w:rPr>
       </w:pPr>
       <w:r>
         <w:rPr>
@@ -326,9 +253,6 @@
     <w:p>
       <w:pPr>
         <w:pStyle w:val="3"/>
-        <w:rPr>
-          <w:rFonts w:hint="eastAsia"/>
-        </w:rPr>
       </w:pPr>
       <w:r>
         <w:rPr>
@@ -346,9 +270,6 @@
     <w:p>
       <w:pPr>
         <w:pStyle w:val="2"/>
-        <w:rPr>
-          <w:rFonts w:hint="eastAsia"/>
-        </w:rPr>
       </w:pPr>
       <w:r>
         <w:rPr>
@@ -371,9 +292,6 @@
     <w:p>
       <w:pPr>
         <w:pStyle w:val="2"/>
-        <w:rPr>
-          <w:rFonts w:hint="eastAsia"/>
-        </w:rPr>
       </w:pPr>
       <w:r>
         <w:rPr>
@@ -396,9 +314,6 @@
     <w:p>
       <w:pPr>
         <w:pStyle w:val="2"/>
-        <w:rPr>
-          <w:rFonts w:hint="eastAsia"/>
-        </w:rPr>
       </w:pPr>
       <w:r>
         <w:rPr>
@@ -410,9 +325,6 @@
     <w:p>
       <w:pPr>
         <w:pStyle w:val="3"/>
-        <w:rPr>
-          <w:rFonts w:hint="eastAsia"/>
-        </w:rPr>
       </w:pPr>
       <w:r>
         <w:rPr>
@@ -424,9 +336,6 @@
     <w:p>
       <w:pPr>
         <w:pStyle w:val="3"/>
-        <w:rPr>
-          <w:rFonts w:hint="eastAsia"/>
-        </w:rPr>
       </w:pPr>
       <w:r>
         <w:rPr>
@@ -436,11 +345,6 @@
       </w:r>
     </w:p>
     <w:p>
-      <w:pPr>
-        <w:rPr>
-          <w:rFonts w:hint="eastAsia"/>
-        </w:rPr>
-      </w:pPr>
       <w:r>
         <w:rPr>
           <w:rFonts w:hint="eastAsia"/>
@@ -451,9 +355,6 @@
     <w:p>
       <w:pPr>
         <w:pStyle w:val="1"/>
-        <w:rPr>
-          <w:rFonts w:hint="eastAsia"/>
-        </w:rPr>
       </w:pPr>
       <w:r>
         <w:rPr>
@@ -645,14 +546,14 @@
         </w:rPr>
         <w:t>基于机器</w:t>
       </w:r>
-      <w:bookmarkStart w:id="0" w:name="OLE_LINK64"/>
+      <w:bookmarkStart w:id="1" w:name="OLE_LINK64"/>
       <w:r>
         <w:rPr>
           <w:rFonts w:hint="eastAsia"/>
         </w:rPr>
         <w:t>柔性灵活指数</w:t>
       </w:r>
-      <w:bookmarkEnd w:id="0"/>
+      <w:bookmarkEnd w:id="1"/>
       <w:r>
         <w:rPr>
           <w:rFonts w:hint="eastAsia"/>
@@ -667,11 +568,6 @@
       </w:r>
     </w:p>
     <w:p>
-      <w:pPr>
-        <w:rPr>
-          <w:rFonts w:hint="eastAsia"/>
-        </w:rPr>
-      </w:pPr>
       <w:r>
         <w:rPr>
           <w:rFonts w:hint="eastAsia"/>
@@ -846,11 +742,6 @@
       </w:r>
     </w:p>
     <w:p>
-      <w:pPr>
-        <w:rPr>
-          <w:rFonts w:hint="eastAsia"/>
-        </w:rPr>
-      </w:pPr>
       <w:r>
         <w:rPr>
           <w:rFonts w:hint="eastAsia"/>
@@ -902,11 +793,6 @@
       </w:r>
     </w:p>
     <w:p>
-      <w:pPr>
-        <w:rPr>
-          <w:rFonts w:hint="eastAsia"/>
-        </w:rPr>
-      </w:pPr>
       <w:r>
         <w:rPr>
           <w:rFonts w:hint="eastAsia"/>
@@ -971,11 +857,6 @@
       </w:r>
     </w:p>
     <w:p>
-      <w:pPr>
-        <w:rPr>
-          <w:rFonts w:hint="eastAsia"/>
-        </w:rPr>
-      </w:pPr>
       <w:r>
         <w:rPr>
           <w:rFonts w:hint="eastAsia"/>
@@ -1010,22 +891,11 @@
       </w:r>
     </w:p>
     <w:p>
-      <w:pPr>
-        <w:rPr>
-          <w:rFonts w:hint="eastAsia"/>
-        </w:rPr>
-      </w:pPr>
-      <w:r>
-        <w:rPr>
-          <w:rFonts w:hint="eastAsia"/>
-        </w:rPr>
-        <w:t>P</w:t>
-      </w:r>
-      <w:r>
-        <w:rPr>
-          <w:rFonts w:hint="eastAsia"/>
-        </w:rPr>
-        <w:t>1</w:t>
+      <w:r>
+        <w:rPr>
+          <w:rFonts w:hint="eastAsia"/>
+        </w:rPr>
+        <w:t>P1</w:t>
       </w:r>
       <w:r>
         <w:rPr>
@@ -1035,11 +905,6 @@
       </w:r>
     </w:p>
     <w:p>
-      <w:pPr>
-        <w:rPr>
-          <w:rFonts w:hint="eastAsia"/>
-        </w:rPr>
-      </w:pPr>
       <w:r>
         <w:rPr>
           <w:rFonts w:hint="eastAsia"/>
@@ -1093,11 +958,6 @@
       </w:r>
     </w:p>
     <w:p>
-      <w:pPr>
-        <w:rPr>
-          <w:rFonts w:hint="eastAsia"/>
-        </w:rPr>
-      </w:pPr>
       <w:r>
         <w:rPr>
           <w:rFonts w:hint="eastAsia"/>
@@ -1120,9 +980,6 @@
     <w:p>
       <w:pPr>
         <w:pStyle w:val="3"/>
-        <w:rPr>
-          <w:rFonts w:hint="eastAsia"/>
-        </w:rPr>
       </w:pPr>
       <w:r>
         <w:rPr>
@@ -1132,11 +989,6 @@
       </w:r>
     </w:p>
     <w:p>
-      <w:pPr>
-        <w:rPr>
-          <w:rFonts w:hint="eastAsia"/>
-        </w:rPr>
-      </w:pPr>
       <w:r>
         <w:rPr>
           <w:rFonts w:hint="eastAsia"/>
@@ -1229,9 +1081,6 @@
     <w:p>
       <w:pPr>
         <w:pStyle w:val="2"/>
-        <w:rPr>
-          <w:rFonts w:hint="eastAsia"/>
-        </w:rPr>
       </w:pPr>
       <w:r>
         <w:t>竞争</w:t>
@@ -1540,9 +1389,6 @@
     <w:p>
       <w:pPr>
         <w:pStyle w:val="2"/>
-        <w:rPr>
-          <w:rFonts w:hint="eastAsia"/>
-        </w:rPr>
       </w:pPr>
       <w:r>
         <w:rPr>
@@ -1554,9 +1400,6 @@
     <w:p>
       <w:pPr>
         <w:pStyle w:val="3"/>
-        <w:rPr>
-          <w:rFonts w:hint="eastAsia"/>
-        </w:rPr>
       </w:pPr>
       <w:r>
         <w:rPr>
@@ -1683,11 +1526,6 @@
       </w:r>
     </w:p>
     <w:p>
-      <w:pPr>
-        <w:rPr>
-          <w:rFonts w:hint="eastAsia"/>
-        </w:rPr>
-      </w:pPr>
       <w:r>
         <w:rPr>
           <w:rFonts w:hint="eastAsia"/>
@@ -1724,36 +1562,18 @@
     <w:p>
       <w:pPr>
         <w:pStyle w:val="2"/>
-        <w:rPr>
-          <w:rFonts w:hint="eastAsia"/>
-        </w:rPr>
       </w:pPr>
       <w:r>
         <w:rPr>
           <w:rFonts w:hint="eastAsia"/>
         </w:rPr>
         <w:lastRenderedPageBreak/>
-        <w:t>多领头鸟</w:t>
-      </w:r>
-      <w:r>
-        <w:rPr>
-          <w:rFonts w:hint="eastAsia"/>
-        </w:rPr>
-        <w:t>分化</w:t>
-      </w:r>
-      <w:r>
-        <w:rPr>
-          <w:rFonts w:hint="eastAsia"/>
-        </w:rPr>
-        <w:t>协同候鸟迁移算法</w:t>
+        <w:t>多领头鸟分化协同候鸟迁移算法</w:t>
       </w:r>
     </w:p>
     <w:p>
       <w:pPr>
         <w:pStyle w:val="3"/>
-        <w:rPr>
-          <w:rFonts w:hint="eastAsia"/>
-        </w:rPr>
       </w:pPr>
       <w:r>
         <w:rPr>
@@ -1765,9 +1585,6 @@
     <w:p>
       <w:pPr>
         <w:pStyle w:val="3"/>
-        <w:rPr>
-          <w:rFonts w:hint="eastAsia"/>
-        </w:rPr>
       </w:pPr>
       <w:r>
         <w:rPr>
@@ -1876,11 +1693,6 @@
       </w:r>
     </w:p>
     <w:p>
-      <w:pPr>
-        <w:rPr>
-          <w:rFonts w:hint="eastAsia"/>
-        </w:rPr>
-      </w:pPr>
       <w:r>
         <w:rPr>
           <w:rFonts w:hint="eastAsia"/>
@@ -1947,10 +1759,7 @@
         <w:t>方案</w:t>
       </w:r>
     </w:p>
-    <w:p>
-      <w:bookmarkStart w:id="1" w:name="_GoBack"/>
-      <w:bookmarkEnd w:id="1"/>
-    </w:p>
+    <w:p/>
     <w:sectPr>
       <w:pgSz w:w="11906" w:h="16838"/>
       <w:pgMar w:top="1440" w:right="1800" w:bottom="1440" w:left="1800" w:header="851" w:footer="992" w:gutter="0"/>

--- a/毕业论文目录.docx
+++ b/毕业论文目录.docx
@@ -6,25 +6,1001 @@
       <w:pPr>
         <w:pStyle w:val="1"/>
       </w:pPr>
-      <w:bookmarkStart w:id="0" w:name="_GoBack"/>
+      <w:r>
+        <w:rPr>
+          <w:rFonts w:hint="eastAsia"/>
+        </w:rPr>
+        <w:t>题目：基于</w:t>
+      </w:r>
+      <w:r>
+        <w:rPr>
+          <w:rFonts w:hint="eastAsia"/>
+        </w:rPr>
+        <w:t>多形式</w:t>
+      </w:r>
+      <w:r>
+        <w:rPr>
+          <w:rFonts w:hint="eastAsia"/>
+        </w:rPr>
+        <w:t>协同候鸟进化算法的全自动免疫分析检测设备的分批</w:t>
+      </w:r>
+      <w:r>
+        <w:rPr>
+          <w:rFonts w:hint="eastAsia"/>
+        </w:rPr>
+        <w:t>优化</w:t>
+      </w:r>
+      <w:r>
+        <w:rPr>
+          <w:rFonts w:hint="eastAsia"/>
+        </w:rPr>
+        <w:t>调度问题研究</w:t>
+      </w:r>
+    </w:p>
+    <w:p>
+      <w:pPr>
+        <w:pStyle w:val="1"/>
+      </w:pPr>
+      <w:r>
+        <w:rPr>
+          <w:rFonts w:hint="eastAsia"/>
+        </w:rPr>
+        <w:t>绪论</w:t>
+      </w:r>
+    </w:p>
+    <w:p>
+      <w:pPr>
+        <w:pStyle w:val="2"/>
+      </w:pPr>
+      <w:r>
+        <w:rPr>
+          <w:rFonts w:hint="eastAsia"/>
+        </w:rPr>
+        <w:t>课题背景和意义</w:t>
+      </w:r>
+    </w:p>
+    <w:p>
+      <w:pPr>
+        <w:pStyle w:val="2"/>
+      </w:pPr>
+      <w:r>
+        <w:rPr>
+          <w:rFonts w:hint="eastAsia"/>
+        </w:rPr>
+        <w:t>免疫分析检测设备机器调度问题的国内外研究现状</w:t>
+      </w:r>
+    </w:p>
+    <w:p>
+      <w:pPr>
+        <w:pStyle w:val="2"/>
+      </w:pPr>
+      <w:r>
+        <w:rPr>
+          <w:rFonts w:hint="eastAsia"/>
+        </w:rPr>
+        <w:t>论文主要研究内容及其章节安排</w:t>
+      </w:r>
+    </w:p>
+    <w:p>
+      <w:pPr>
+        <w:pStyle w:val="1"/>
+      </w:pPr>
+      <w:r>
+        <w:rPr>
+          <w:rFonts w:hint="eastAsia"/>
+        </w:rPr>
+        <w:t>免疫分析检测设备</w:t>
+      </w:r>
+      <w:r>
+        <w:rPr>
+          <w:rFonts w:hint="eastAsia"/>
+        </w:rPr>
+        <w:t>分批优化调度问题分析及建模</w:t>
+      </w:r>
+    </w:p>
+    <w:p>
+      <w:pPr>
+        <w:pStyle w:val="2"/>
+      </w:pPr>
+      <w:r>
+        <w:rPr>
+          <w:rFonts w:hint="eastAsia"/>
+        </w:rPr>
+        <w:t>免疫分析检测设备相关知识</w:t>
+      </w:r>
+    </w:p>
+    <w:p>
+      <w:pPr>
+        <w:pStyle w:val="3"/>
+      </w:pPr>
+      <w:r>
+        <w:rPr>
+          <w:rFonts w:hint="eastAsia"/>
+        </w:rPr>
+        <w:t>免疫检验基本原理</w:t>
+      </w:r>
+    </w:p>
+    <w:p>
+      <w:pPr>
+        <w:pStyle w:val="3"/>
+      </w:pPr>
+      <w:r>
+        <w:rPr>
+          <w:rFonts w:hint="eastAsia"/>
+        </w:rPr>
+        <w:t>免疫检验设备基本组成</w:t>
+      </w:r>
+    </w:p>
+    <w:p>
+      <w:pPr>
+        <w:pStyle w:val="3"/>
+      </w:pPr>
+      <w:r>
+        <w:rPr>
+          <w:rFonts w:hint="eastAsia"/>
+        </w:rPr>
+        <w:t>免疫检验流程</w:t>
+      </w:r>
+    </w:p>
+    <w:p>
+      <w:pPr>
+        <w:pStyle w:val="2"/>
+      </w:pPr>
+      <w:r>
+        <w:rPr>
+          <w:rFonts w:hint="eastAsia"/>
+        </w:rPr>
+        <w:t>分批调度</w:t>
+      </w:r>
+      <w:r>
+        <w:rPr>
+          <w:rFonts w:hint="eastAsia"/>
+        </w:rPr>
+        <w:t>问题</w:t>
+      </w:r>
+      <w:r>
+        <w:rPr>
+          <w:rFonts w:hint="eastAsia"/>
+        </w:rPr>
+        <w:t>特点分析</w:t>
+      </w:r>
+    </w:p>
+    <w:p>
+      <w:pPr>
+        <w:pStyle w:val="3"/>
+      </w:pPr>
+      <w:r>
+        <w:rPr>
+          <w:rFonts w:hint="eastAsia"/>
+        </w:rPr>
+        <w:t>问题描述</w:t>
+      </w:r>
+    </w:p>
+    <w:p>
+      <w:pPr>
+        <w:pStyle w:val="3"/>
+      </w:pPr>
+      <w:r>
+        <w:rPr>
+          <w:rFonts w:hint="eastAsia"/>
+        </w:rPr>
+        <w:lastRenderedPageBreak/>
+        <w:t>问题</w:t>
+      </w:r>
+      <w:r>
+        <w:rPr>
+          <w:rFonts w:hint="eastAsia"/>
+        </w:rPr>
+        <w:t>特点</w:t>
+      </w:r>
+      <w:r>
+        <w:rPr>
+          <w:rFonts w:hint="eastAsia"/>
+        </w:rPr>
+        <w:t>分析</w:t>
+      </w:r>
+    </w:p>
+    <w:p>
+      <w:pPr>
+        <w:pStyle w:val="2"/>
+      </w:pPr>
+      <w:r>
+        <w:rPr>
+          <w:rFonts w:hint="eastAsia"/>
+        </w:rPr>
+        <w:t>柔性作业车间分批调度问题</w:t>
+      </w:r>
+    </w:p>
+    <w:p>
+      <w:pPr>
+        <w:pStyle w:val="3"/>
+      </w:pPr>
+      <w:r>
+        <w:rPr>
+          <w:rFonts w:hint="eastAsia"/>
+        </w:rPr>
+        <w:t>柔性作业车间分批调度问题背景</w:t>
+      </w:r>
+    </w:p>
+    <w:p>
+      <w:pPr>
+        <w:pStyle w:val="3"/>
+      </w:pPr>
+      <w:r>
+        <w:rPr>
+          <w:rFonts w:hint="eastAsia"/>
+        </w:rPr>
+        <w:t>柔性作业车间分批调度问题分类</w:t>
+      </w:r>
+    </w:p>
+    <w:p>
+      <w:pPr>
+        <w:pStyle w:val="2"/>
+      </w:pPr>
+      <w:r>
+        <w:rPr>
+          <w:rFonts w:hint="eastAsia"/>
+        </w:rPr>
+        <w:t>免疫检测设备的柔性作业车间分批调度模型</w:t>
+      </w:r>
+    </w:p>
+    <w:p>
+      <w:pPr>
+        <w:pStyle w:val="2"/>
+      </w:pPr>
+      <w:r>
+        <w:rPr>
+          <w:rFonts w:hint="eastAsia"/>
+        </w:rPr>
+        <w:t>柔性作业车间调度问题求解方法</w:t>
+      </w:r>
+    </w:p>
+    <w:p>
+      <w:pPr>
+        <w:pStyle w:val="1"/>
+      </w:pPr>
+      <w:r>
+        <w:rPr>
+          <w:rFonts w:hint="eastAsia"/>
+        </w:rPr>
+        <w:t>候鸟迁移算法理论</w:t>
+      </w:r>
+      <w:r>
+        <w:rPr>
+          <w:rFonts w:hint="eastAsia"/>
+        </w:rPr>
+        <w:t>分析</w:t>
+      </w:r>
+    </w:p>
+    <w:p>
+      <w:pPr>
+        <w:pStyle w:val="2"/>
+      </w:pPr>
+      <w:r>
+        <w:rPr>
+          <w:rFonts w:hint="eastAsia"/>
+        </w:rPr>
+        <w:t>基本候鸟迁移算法</w:t>
+      </w:r>
+    </w:p>
+    <w:p>
+      <w:pPr>
+        <w:pStyle w:val="2"/>
+      </w:pPr>
+      <w:r>
+        <w:rPr>
+          <w:rFonts w:hint="eastAsia"/>
+        </w:rPr>
+        <w:t>候鸟迁移算法研究现状</w:t>
+      </w:r>
+    </w:p>
+    <w:p>
+      <w:pPr>
+        <w:pStyle w:val="2"/>
+      </w:pPr>
+      <w:r>
+        <w:rPr>
+          <w:rFonts w:hint="eastAsia"/>
+        </w:rPr>
+        <w:t>候鸟迁移算法分析</w:t>
+      </w:r>
+    </w:p>
+    <w:p>
+      <w:pPr>
+        <w:pStyle w:val="3"/>
+      </w:pPr>
+      <w:r>
+        <w:rPr>
+          <w:rFonts w:hint="eastAsia"/>
+        </w:rPr>
+        <w:t>算法缺点</w:t>
+      </w:r>
+    </w:p>
+    <w:p>
+      <w:pPr>
+        <w:pStyle w:val="3"/>
+      </w:pPr>
+      <w:r>
+        <w:rPr>
+          <w:rFonts w:hint="eastAsia"/>
+        </w:rPr>
+        <w:t>算法优点</w:t>
+      </w:r>
+    </w:p>
+    <w:p>
+      <w:r>
+        <w:rPr>
+          <w:rFonts w:hint="eastAsia"/>
+        </w:rPr>
+        <w:t>我为什么选择这个算法</w:t>
+      </w:r>
+    </w:p>
+    <w:p>
+      <w:pPr>
+        <w:pStyle w:val="1"/>
+        <w:rPr>
+          <w:rFonts w:hint="eastAsia"/>
+        </w:rPr>
+      </w:pPr>
+      <w:r>
+        <w:rPr>
+          <w:rFonts w:hint="eastAsia"/>
+        </w:rPr>
+        <w:t>针对分批调度问题的约束处理策略</w:t>
+      </w:r>
+    </w:p>
+    <w:p>
+      <w:r>
+        <w:rPr>
+          <w:rFonts w:hint="eastAsia"/>
+        </w:rPr>
+        <w:t>在编码解码以及搜索的过程中都设计约束处理，好的约束处理方法可以提高寻优效率</w:t>
+      </w:r>
+    </w:p>
+    <w:p>
+      <w:pPr>
+        <w:pStyle w:val="2"/>
+      </w:pPr>
+      <w:r>
+        <w:rPr>
+          <w:rFonts w:hint="eastAsia"/>
+        </w:rPr>
+        <w:lastRenderedPageBreak/>
+        <w:t>编码</w:t>
+      </w:r>
+      <w:r>
+        <w:rPr>
+          <w:rFonts w:hint="eastAsia"/>
+        </w:rPr>
+        <w:t>方案</w:t>
+      </w:r>
+      <w:r>
+        <w:rPr>
+          <w:rFonts w:hint="eastAsia"/>
+        </w:rPr>
+        <w:t>设计</w:t>
+      </w:r>
+    </w:p>
+    <w:p>
+      <w:pPr>
+        <w:pStyle w:val="3"/>
+      </w:pPr>
+      <w:proofErr w:type="gramStart"/>
+      <w:r>
+        <w:rPr>
+          <w:rFonts w:hint="eastAsia"/>
+        </w:rPr>
+        <w:t>免修补</w:t>
+      </w:r>
+      <w:r>
+        <w:rPr>
+          <w:rFonts w:hint="eastAsia"/>
+        </w:rPr>
+        <w:t>双矩阵</w:t>
+      </w:r>
+      <w:proofErr w:type="gramEnd"/>
+      <w:r>
+        <w:rPr>
+          <w:rFonts w:hint="eastAsia"/>
+        </w:rPr>
+        <w:t>编码</w:t>
+      </w:r>
+    </w:p>
+    <w:p>
+      <w:r>
+        <w:rPr>
+          <w:rFonts w:hint="eastAsia"/>
+        </w:rPr>
+        <w:t>两个矩阵，一个代表分批方案</w:t>
+      </w:r>
+      <w:r>
+        <w:rPr>
+          <w:rFonts w:hint="eastAsia"/>
+        </w:rPr>
+        <w:t>(P1)</w:t>
+      </w:r>
+      <w:r>
+        <w:rPr>
+          <w:rFonts w:hint="eastAsia"/>
+        </w:rPr>
+        <w:t>，一个代表调度方案</w:t>
+      </w:r>
+      <w:r>
+        <w:rPr>
+          <w:rFonts w:hint="eastAsia"/>
+        </w:rPr>
+        <w:t>(P2)</w:t>
+      </w:r>
+      <w:r>
+        <w:rPr>
+          <w:rFonts w:hint="eastAsia"/>
+        </w:rPr>
+        <w:t>。优点是：</w:t>
+      </w:r>
+    </w:p>
+    <w:p>
+      <w:r>
+        <w:rPr>
+          <w:rFonts w:hint="eastAsia"/>
+        </w:rPr>
+        <w:t>1</w:t>
+      </w:r>
+      <w:r>
+        <w:rPr>
+          <w:rFonts w:hint="eastAsia"/>
+        </w:rPr>
+        <w:t>、不会出现</w:t>
+      </w:r>
+      <w:proofErr w:type="gramStart"/>
+      <w:r>
+        <w:rPr>
+          <w:rFonts w:hint="eastAsia"/>
+        </w:rPr>
+        <w:t>不</w:t>
+      </w:r>
+      <w:proofErr w:type="gramEnd"/>
+      <w:r>
+        <w:rPr>
+          <w:rFonts w:hint="eastAsia"/>
+        </w:rPr>
+        <w:t>可行解，不需要对个体进行修补</w:t>
+      </w:r>
+    </w:p>
+    <w:p>
+      <w:r>
+        <w:rPr>
+          <w:rFonts w:hint="eastAsia"/>
+        </w:rPr>
+        <w:t>2</w:t>
+      </w:r>
+      <w:r>
+        <w:rPr>
+          <w:rFonts w:hint="eastAsia"/>
+        </w:rPr>
+        <w:t>、可以表示</w:t>
+      </w:r>
+      <w:proofErr w:type="gramStart"/>
+      <w:r>
+        <w:rPr>
+          <w:rFonts w:hint="eastAsia"/>
+        </w:rPr>
+        <w:t>不</w:t>
+      </w:r>
+      <w:proofErr w:type="gramEnd"/>
+      <w:r>
+        <w:rPr>
+          <w:rFonts w:hint="eastAsia"/>
+        </w:rPr>
+        <w:t>等量分批</w:t>
+      </w:r>
+      <w:r>
+        <w:rPr>
+          <w:rFonts w:hint="eastAsia"/>
+        </w:rPr>
+        <w:t>/</w:t>
+      </w:r>
+      <w:r>
+        <w:rPr>
+          <w:rFonts w:hint="eastAsia"/>
+        </w:rPr>
+        <w:t>等量分批，比较灵活</w:t>
+      </w:r>
+    </w:p>
+    <w:p>
+      <w:pPr>
+        <w:pStyle w:val="3"/>
+      </w:pPr>
+      <w:r>
+        <w:rPr>
+          <w:rFonts w:hint="eastAsia"/>
+        </w:rPr>
+        <w:t>基于机器</w:t>
+      </w:r>
+      <w:bookmarkStart w:id="0" w:name="OLE_LINK64"/>
+      <w:r>
+        <w:rPr>
+          <w:rFonts w:hint="eastAsia"/>
+        </w:rPr>
+        <w:t>柔性灵活指数</w:t>
+      </w:r>
       <w:bookmarkEnd w:id="0"/>
       <w:r>
         <w:rPr>
           <w:rFonts w:hint="eastAsia"/>
         </w:rPr>
-        <w:t>题目：基于</w:t>
-      </w:r>
-      <w:r>
-        <w:rPr>
-          <w:rFonts w:hint="eastAsia"/>
-        </w:rPr>
-        <w:t>多形式</w:t>
-      </w:r>
-      <w:r>
-        <w:rPr>
-          <w:rFonts w:hint="eastAsia"/>
-        </w:rPr>
-        <w:t>协同候鸟进化算法的全自动免疫分析检测设备的分批调度问题研究</w:t>
+        <w:t>的</w:t>
+      </w:r>
+      <w:r>
+        <w:rPr>
+          <w:rFonts w:hint="eastAsia"/>
+        </w:rPr>
+        <w:t>解码方式</w:t>
+      </w:r>
+    </w:p>
+    <w:p>
+      <w:pPr>
+        <w:rPr>
+          <w:rFonts w:hint="eastAsia"/>
+        </w:rPr>
+      </w:pPr>
+      <w:r>
+        <w:rPr>
+          <w:rFonts w:hint="eastAsia"/>
+        </w:rPr>
+        <w:t>解码的时候会衡量每一台机器的柔性灵活指数</w:t>
+      </w:r>
+      <w:r>
+        <w:rPr>
+          <w:rFonts w:hint="eastAsia"/>
+        </w:rPr>
+        <w:t>(</w:t>
+      </w:r>
+      <w:r>
+        <w:t>flexibility index</w:t>
+      </w:r>
+      <w:r>
+        <w:rPr>
+          <w:rFonts w:hint="eastAsia"/>
+        </w:rPr>
+        <w:t>, FI)</w:t>
+      </w:r>
+      <w:r>
+        <w:rPr>
+          <w:rFonts w:hint="eastAsia"/>
+        </w:rPr>
+        <w:t>，</w:t>
+      </w:r>
+      <w:r>
+        <w:rPr>
+          <w:rFonts w:hint="eastAsia"/>
+        </w:rPr>
+        <w:t>即一台机器能加工的工件的批量总数，如果该指数较低，说明该机器比较不灵活，应该优先给它安排工序。</w:t>
+      </w:r>
+    </w:p>
+    <w:p>
+      <w:pPr>
+        <w:pStyle w:val="3"/>
+      </w:pPr>
+      <w:r>
+        <w:rPr>
+          <w:rFonts w:hint="eastAsia"/>
+        </w:rPr>
+        <w:t>实验分析</w:t>
+      </w:r>
+    </w:p>
+    <w:p>
+      <w:pPr>
+        <w:pStyle w:val="2"/>
+      </w:pPr>
+      <w:r>
+        <w:rPr>
+          <w:rFonts w:hint="eastAsia"/>
+        </w:rPr>
+        <w:t>搜索算子</w:t>
+      </w:r>
+      <w:r>
+        <w:rPr>
+          <w:rFonts w:hint="eastAsia"/>
+        </w:rPr>
+        <w:t>的设计</w:t>
+      </w:r>
+    </w:p>
+    <w:p>
+      <w:r>
+        <w:rPr>
+          <w:rFonts w:hint="eastAsia"/>
+        </w:rPr>
+        <w:t>由于编码是双矩阵，比一般的一维编码更复杂，所以需要重新设计搜索算子，以提高搜索效率。</w:t>
+      </w:r>
+    </w:p>
+    <w:p>
+      <w:r>
+        <w:rPr>
+          <w:rFonts w:hint="eastAsia"/>
+        </w:rPr>
+        <w:t>分为交叉算子和邻域算子，交叉算子负责粗粒度层面的搜索，邻域算子负责细粒度的搜索，如此一来，可以</w:t>
+      </w:r>
+      <w:r>
+        <w:rPr>
+          <w:rFonts w:hint="eastAsia"/>
+        </w:rPr>
+        <w:t>从不同层次去</w:t>
+      </w:r>
+      <w:r>
+        <w:rPr>
+          <w:rFonts w:hint="eastAsia"/>
+        </w:rPr>
+        <w:t>充分配合去搜索双矩阵结构。</w:t>
+      </w:r>
+    </w:p>
+    <w:p>
+      <w:r>
+        <w:rPr>
+          <w:rFonts w:hint="eastAsia"/>
+        </w:rPr>
+        <w:t>后面的算法会从这里选择合适的搜索算子</w:t>
+      </w:r>
+    </w:p>
+    <w:p>
+      <w:pPr>
+        <w:pStyle w:val="3"/>
+      </w:pPr>
+      <w:r>
+        <w:rPr>
+          <w:rFonts w:hint="eastAsia"/>
+        </w:rPr>
+        <w:t>粗细粒度配合搜索</w:t>
+      </w:r>
+    </w:p>
+    <w:p>
+      <w:pPr>
+        <w:rPr>
+          <w:rFonts w:hint="eastAsia"/>
+        </w:rPr>
+      </w:pPr>
+      <w:r>
+        <w:rPr>
+          <w:rFonts w:hint="eastAsia"/>
+        </w:rPr>
+        <w:t>结合编码特点，分析为什么要粗粒度和细粒度配合使用</w:t>
+      </w:r>
+    </w:p>
+    <w:p>
+      <w:pPr>
+        <w:pStyle w:val="3"/>
+      </w:pPr>
+      <w:r>
+        <w:rPr>
+          <w:rFonts w:hint="eastAsia"/>
+        </w:rPr>
+        <w:t>粗粒度</w:t>
+      </w:r>
+      <w:r>
+        <w:rPr>
+          <w:rFonts w:hint="eastAsia"/>
+        </w:rPr>
+        <w:t>交叉</w:t>
+      </w:r>
+      <w:r>
+        <w:rPr>
+          <w:rFonts w:hint="eastAsia"/>
+        </w:rPr>
+        <w:t>搜索</w:t>
+      </w:r>
+      <w:r>
+        <w:rPr>
+          <w:rFonts w:hint="eastAsia"/>
+        </w:rPr>
+        <w:t>算子</w:t>
+      </w:r>
+    </w:p>
+    <w:p>
+      <w:r>
+        <w:rPr>
+          <w:rFonts w:hint="eastAsia"/>
+        </w:rPr>
+        <w:t>负责粗粒度</w:t>
+      </w:r>
+      <w:r>
+        <w:rPr>
+          <w:rFonts w:hint="eastAsia"/>
+        </w:rPr>
+        <w:t>：</w:t>
+      </w:r>
+    </w:p>
+    <w:p>
+      <w:r>
+        <w:rPr>
+          <w:rFonts w:hint="eastAsia"/>
+        </w:rPr>
+        <w:t>P1,P2----</w:t>
+      </w:r>
+      <w:r>
+        <w:rPr>
+          <w:rFonts w:hint="eastAsia"/>
+        </w:rPr>
+        <w:t>多点交叉</w:t>
+      </w:r>
+    </w:p>
+    <w:p>
+      <w:pPr>
+        <w:pStyle w:val="3"/>
+      </w:pPr>
+      <w:r>
+        <w:rPr>
+          <w:rFonts w:hint="eastAsia"/>
+        </w:rPr>
+        <w:t>细粒度</w:t>
+      </w:r>
+      <w:r>
+        <w:rPr>
+          <w:rFonts w:hint="eastAsia"/>
+        </w:rPr>
+        <w:t>邻域</w:t>
+      </w:r>
+      <w:r>
+        <w:rPr>
+          <w:rFonts w:hint="eastAsia"/>
+        </w:rPr>
+        <w:t>搜索</w:t>
+      </w:r>
+      <w:r>
+        <w:rPr>
+          <w:rFonts w:hint="eastAsia"/>
+        </w:rPr>
+        <w:t>算子</w:t>
+      </w:r>
+    </w:p>
+    <w:p>
+      <w:r>
+        <w:rPr>
+          <w:rFonts w:hint="eastAsia"/>
+        </w:rPr>
+        <w:t>负责细粒度：</w:t>
+      </w:r>
+    </w:p>
+    <w:p>
+      <w:pPr>
+        <w:pStyle w:val="4"/>
+      </w:pPr>
+      <w:r>
+        <w:rPr>
+          <w:rFonts w:hint="eastAsia"/>
+        </w:rPr>
+        <w:t>单一邻域</w:t>
+      </w:r>
+    </w:p>
+    <w:p>
+      <w:r>
+        <w:rPr>
+          <w:rFonts w:hint="eastAsia"/>
+        </w:rPr>
+        <w:t>P1</w:t>
+      </w:r>
+      <w:r>
+        <w:rPr>
+          <w:rFonts w:hint="eastAsia"/>
+        </w:rPr>
+        <w:t>基本</w:t>
+      </w:r>
+      <w:r>
+        <w:rPr>
+          <w:rFonts w:hint="eastAsia"/>
+        </w:rPr>
+        <w:t>邻域</w:t>
+      </w:r>
+      <w:r>
+        <w:rPr>
+          <w:rFonts w:hint="eastAsia"/>
+        </w:rPr>
+        <w:t>----</w:t>
+      </w:r>
+      <w:r>
+        <w:rPr>
+          <w:rFonts w:hint="eastAsia"/>
+        </w:rPr>
+        <w:t>改变子批数，改变子批量</w:t>
+      </w:r>
+    </w:p>
+    <w:p>
+      <w:r>
+        <w:rPr>
+          <w:rFonts w:hint="eastAsia"/>
+        </w:rPr>
+        <w:lastRenderedPageBreak/>
+        <w:t>P2</w:t>
+      </w:r>
+      <w:r>
+        <w:rPr>
+          <w:rFonts w:hint="eastAsia"/>
+        </w:rPr>
+        <w:t>基本</w:t>
+      </w:r>
+      <w:r>
+        <w:rPr>
+          <w:rFonts w:hint="eastAsia"/>
+        </w:rPr>
+        <w:t>邻域</w:t>
+      </w:r>
+      <w:r>
+        <w:rPr>
+          <w:rFonts w:hint="eastAsia"/>
+        </w:rPr>
+        <w:t>----swap, insert, inverse, POX</w:t>
+      </w:r>
+    </w:p>
+    <w:p>
+      <w:pPr>
+        <w:pStyle w:val="4"/>
+      </w:pPr>
+      <w:r>
+        <w:rPr>
+          <w:rFonts w:hint="eastAsia"/>
+        </w:rPr>
+        <w:t>启发式邻域</w:t>
+      </w:r>
+    </w:p>
+    <w:p>
+      <w:r>
+        <w:rPr>
+          <w:rFonts w:hint="eastAsia"/>
+        </w:rPr>
+        <w:t>P1</w:t>
+      </w:r>
+      <w:r>
+        <w:rPr>
+          <w:rFonts w:hint="eastAsia"/>
+        </w:rPr>
+        <w:t>启发式邻域</w:t>
+      </w:r>
+      <w:r>
+        <w:rPr>
+          <w:rFonts w:hint="eastAsia"/>
+        </w:rPr>
+        <w:t>----</w:t>
+      </w:r>
+      <w:r>
+        <w:rPr>
+          <w:rFonts w:hint="eastAsia"/>
+        </w:rPr>
+        <w:t>改变关键子批批量</w:t>
+      </w:r>
+    </w:p>
+    <w:p>
+      <w:r>
+        <w:rPr>
+          <w:rFonts w:hint="eastAsia"/>
+        </w:rPr>
+        <w:t>P2</w:t>
+      </w:r>
+      <w:r>
+        <w:rPr>
+          <w:rFonts w:hint="eastAsia"/>
+        </w:rPr>
+        <w:t>启发式邻域</w:t>
+      </w:r>
+      <w:r>
+        <w:rPr>
+          <w:rFonts w:hint="eastAsia"/>
+        </w:rPr>
+        <w:t>----</w:t>
+      </w:r>
+      <w:r>
+        <w:rPr>
+          <w:rFonts w:hint="eastAsia"/>
+        </w:rPr>
+        <w:t>改变关键工件在机器的优先度</w:t>
+      </w:r>
+    </w:p>
+    <w:p>
+      <w:pPr>
+        <w:pStyle w:val="4"/>
+      </w:pPr>
+      <w:r>
+        <w:t>细粒度全邻域</w:t>
+      </w:r>
+    </w:p>
+    <w:p>
+      <w:r>
+        <w:rPr>
+          <w:rFonts w:hint="eastAsia"/>
+        </w:rPr>
+        <w:t>P1</w:t>
+      </w:r>
+      <w:r>
+        <w:rPr>
+          <w:rFonts w:hint="eastAsia"/>
+        </w:rPr>
+        <w:t>细粒度全邻域</w:t>
+      </w:r>
+    </w:p>
+    <w:p>
+      <w:r>
+        <w:rPr>
+          <w:rFonts w:hint="eastAsia"/>
+        </w:rPr>
+        <w:t>P2</w:t>
+      </w:r>
+      <w:r>
+        <w:rPr>
+          <w:rFonts w:hint="eastAsia"/>
+        </w:rPr>
+        <w:t>细粒度全邻域</w:t>
+      </w:r>
+    </w:p>
+    <w:p>
+      <w:pPr>
+        <w:pStyle w:val="4"/>
+      </w:pPr>
+      <w:r>
+        <w:rPr>
+          <w:rFonts w:hint="eastAsia"/>
+        </w:rPr>
+        <w:t>策略邻域</w:t>
+      </w:r>
+    </w:p>
+    <w:p>
+      <w:r>
+        <w:rPr>
+          <w:rFonts w:hint="eastAsia"/>
+        </w:rPr>
+        <w:t>贪心</w:t>
+      </w:r>
+      <w:r>
+        <w:rPr>
+          <w:rFonts w:hint="eastAsia"/>
+        </w:rPr>
+        <w:t>策略邻域</w:t>
+      </w:r>
+    </w:p>
+    <w:p>
+      <w:r>
+        <w:rPr>
+          <w:rFonts w:hint="eastAsia"/>
+        </w:rPr>
+        <w:t>多步</w:t>
+      </w:r>
+      <w:r>
+        <w:rPr>
+          <w:rFonts w:hint="eastAsia"/>
+        </w:rPr>
+        <w:t>策略邻域</w:t>
+      </w:r>
+    </w:p>
+    <w:p>
+      <w:pPr>
+        <w:rPr>
+          <w:rFonts w:hint="eastAsia"/>
+        </w:rPr>
+      </w:pPr>
+      <w:r>
+        <w:rPr>
+          <w:rFonts w:hint="eastAsia"/>
+        </w:rPr>
+        <w:t>贪心多步</w:t>
+      </w:r>
+      <w:r>
+        <w:rPr>
+          <w:rFonts w:hint="eastAsia"/>
+        </w:rPr>
+        <w:t>策略邻域</w:t>
+      </w:r>
+      <w:r>
+        <w:rPr>
+          <w:rFonts w:hint="eastAsia"/>
+        </w:rPr>
+        <w:t>搜索</w:t>
+      </w:r>
+    </w:p>
+    <w:p>
+      <w:pPr>
+        <w:pStyle w:val="3"/>
+      </w:pPr>
+      <w:r>
+        <w:rPr>
+          <w:rFonts w:hint="eastAsia"/>
+        </w:rPr>
+        <w:t>实验分析</w:t>
       </w:r>
     </w:p>
     <w:p>
@@ -32,1003 +1008,34 @@
         <w:pStyle w:val="1"/>
       </w:pPr>
       <w:r>
-        <w:rPr>
-          <w:rFonts w:hint="eastAsia"/>
-        </w:rPr>
-        <w:t>绪论</w:t>
-      </w:r>
-    </w:p>
-    <w:p>
-      <w:pPr>
-        <w:pStyle w:val="2"/>
-      </w:pPr>
-      <w:r>
-        <w:rPr>
-          <w:rFonts w:hint="eastAsia"/>
-        </w:rPr>
-        <w:t>课题背景和意义</w:t>
-      </w:r>
-    </w:p>
-    <w:p>
-      <w:pPr>
-        <w:pStyle w:val="2"/>
-      </w:pPr>
-      <w:r>
-        <w:rPr>
-          <w:rFonts w:hint="eastAsia"/>
-        </w:rPr>
-        <w:t>免疫分析检测设备机器调度问题的国内外研究现状</w:t>
-      </w:r>
-    </w:p>
-    <w:p>
-      <w:pPr>
-        <w:pStyle w:val="2"/>
-      </w:pPr>
-      <w:r>
-        <w:rPr>
-          <w:rFonts w:hint="eastAsia"/>
-        </w:rPr>
-        <w:t>论文主要研究内容及其章节安排</w:t>
-      </w:r>
-    </w:p>
-    <w:p>
-      <w:pPr>
-        <w:pStyle w:val="1"/>
-      </w:pPr>
-      <w:r>
-        <w:rPr>
-          <w:rFonts w:hint="eastAsia"/>
-        </w:rPr>
-        <w:t>免疫分析检测设备及其分批调度问题</w:t>
-      </w:r>
-    </w:p>
-    <w:p>
-      <w:pPr>
-        <w:pStyle w:val="2"/>
-      </w:pPr>
-      <w:r>
-        <w:rPr>
-          <w:rFonts w:hint="eastAsia"/>
-        </w:rPr>
-        <w:t>免疫分析检测设备相关知识</w:t>
-      </w:r>
-    </w:p>
-    <w:p>
-      <w:pPr>
-        <w:pStyle w:val="3"/>
-      </w:pPr>
-      <w:r>
-        <w:rPr>
-          <w:rFonts w:hint="eastAsia"/>
-        </w:rPr>
-        <w:t>免疫检验基本原理</w:t>
-      </w:r>
-    </w:p>
-    <w:p>
-      <w:pPr>
-        <w:pStyle w:val="3"/>
-      </w:pPr>
-      <w:r>
-        <w:rPr>
-          <w:rFonts w:hint="eastAsia"/>
-        </w:rPr>
-        <w:t>免疫检验设备基本组成</w:t>
-      </w:r>
-    </w:p>
-    <w:p>
-      <w:pPr>
-        <w:pStyle w:val="3"/>
-      </w:pPr>
-      <w:r>
-        <w:rPr>
-          <w:rFonts w:hint="eastAsia"/>
-        </w:rPr>
-        <w:t>免疫检验流程</w:t>
-      </w:r>
-    </w:p>
-    <w:p>
-      <w:pPr>
-        <w:pStyle w:val="2"/>
-      </w:pPr>
-      <w:r>
-        <w:rPr>
-          <w:rFonts w:hint="eastAsia"/>
-        </w:rPr>
-        <w:t>分批调度</w:t>
-      </w:r>
-      <w:r>
-        <w:rPr>
-          <w:rFonts w:hint="eastAsia"/>
-        </w:rPr>
-        <w:t>问题</w:t>
-      </w:r>
-      <w:r>
-        <w:rPr>
-          <w:rFonts w:hint="eastAsia"/>
-        </w:rPr>
-        <w:t>特点分析</w:t>
-      </w:r>
-    </w:p>
-    <w:p>
-      <w:pPr>
-        <w:pStyle w:val="3"/>
-      </w:pPr>
-      <w:r>
-        <w:rPr>
-          <w:rFonts w:hint="eastAsia"/>
-        </w:rPr>
-        <w:t>问题描述</w:t>
-      </w:r>
-    </w:p>
-    <w:p>
-      <w:pPr>
-        <w:pStyle w:val="3"/>
-      </w:pPr>
-      <w:r>
-        <w:rPr>
-          <w:rFonts w:hint="eastAsia"/>
-        </w:rPr>
-        <w:t>问题</w:t>
-      </w:r>
-      <w:r>
-        <w:rPr>
-          <w:rFonts w:hint="eastAsia"/>
-        </w:rPr>
-        <w:t>特点</w:t>
-      </w:r>
-      <w:r>
-        <w:rPr>
-          <w:rFonts w:hint="eastAsia"/>
-        </w:rPr>
-        <w:t>分析</w:t>
-      </w:r>
-    </w:p>
-    <w:p>
-      <w:pPr>
-        <w:pStyle w:val="1"/>
-      </w:pPr>
-      <w:r>
-        <w:rPr>
-          <w:rFonts w:hint="eastAsia"/>
-        </w:rPr>
-        <w:lastRenderedPageBreak/>
-        <w:t>免疫分析检测设备的调度模型</w:t>
-      </w:r>
-    </w:p>
-    <w:p>
-      <w:pPr>
-        <w:pStyle w:val="2"/>
-      </w:pPr>
-      <w:r>
-        <w:rPr>
-          <w:rFonts w:hint="eastAsia"/>
-        </w:rPr>
-        <w:t>柔性作业车间分批调度问题</w:t>
-      </w:r>
-    </w:p>
-    <w:p>
-      <w:pPr>
-        <w:pStyle w:val="3"/>
-      </w:pPr>
-      <w:r>
-        <w:rPr>
-          <w:rFonts w:hint="eastAsia"/>
-        </w:rPr>
-        <w:t>柔性作业车间分批调度问题背景</w:t>
-      </w:r>
-    </w:p>
-    <w:p>
-      <w:pPr>
-        <w:pStyle w:val="3"/>
-      </w:pPr>
-      <w:r>
-        <w:rPr>
-          <w:rFonts w:hint="eastAsia"/>
-        </w:rPr>
-        <w:t>柔性作业车间分批调度问题分类</w:t>
-      </w:r>
-    </w:p>
-    <w:p>
-      <w:pPr>
-        <w:pStyle w:val="2"/>
-      </w:pPr>
-      <w:r>
-        <w:rPr>
-          <w:rFonts w:hint="eastAsia"/>
-        </w:rPr>
-        <w:t>免疫检测设备的柔性作业车间分批调度模型</w:t>
-      </w:r>
-    </w:p>
-    <w:p>
-      <w:pPr>
-        <w:pStyle w:val="3"/>
-      </w:pPr>
-      <w:r>
-        <w:rPr>
-          <w:rFonts w:hint="eastAsia"/>
-        </w:rPr>
-        <w:t>数学模型</w:t>
-      </w:r>
-    </w:p>
-    <w:p>
-      <w:pPr>
-        <w:pStyle w:val="3"/>
-      </w:pPr>
-      <w:r>
-        <w:rPr>
-          <w:rFonts w:hint="eastAsia"/>
-        </w:rPr>
-        <w:t>petri</w:t>
-      </w:r>
-      <w:r>
-        <w:rPr>
-          <w:rFonts w:hint="eastAsia"/>
-        </w:rPr>
-        <w:t>网模型</w:t>
-      </w:r>
-    </w:p>
-    <w:p>
-      <w:pPr>
-        <w:pStyle w:val="2"/>
-      </w:pPr>
-      <w:r>
-        <w:rPr>
-          <w:rFonts w:hint="eastAsia"/>
-        </w:rPr>
-        <w:t>柔性作业车间调度问题求解方法</w:t>
-      </w:r>
-    </w:p>
-    <w:p>
-      <w:pPr>
-        <w:pStyle w:val="1"/>
-      </w:pPr>
-      <w:r>
-        <w:rPr>
-          <w:rFonts w:hint="eastAsia"/>
-        </w:rPr>
-        <w:t>候鸟迁移算法理论基础</w:t>
-      </w:r>
-    </w:p>
-    <w:p>
-      <w:pPr>
-        <w:pStyle w:val="2"/>
-      </w:pPr>
-      <w:r>
-        <w:rPr>
-          <w:rFonts w:hint="eastAsia"/>
-        </w:rPr>
-        <w:t>基本候鸟迁移算法</w:t>
-      </w:r>
-    </w:p>
-    <w:p>
-      <w:pPr>
-        <w:pStyle w:val="2"/>
-      </w:pPr>
-      <w:r>
-        <w:rPr>
-          <w:rFonts w:hint="eastAsia"/>
-        </w:rPr>
-        <w:t>候鸟迁移算法研究现状</w:t>
-      </w:r>
-    </w:p>
-    <w:p>
-      <w:pPr>
-        <w:pStyle w:val="2"/>
-      </w:pPr>
-      <w:r>
-        <w:rPr>
-          <w:rFonts w:hint="eastAsia"/>
-        </w:rPr>
-        <w:t>候鸟迁移算法分析</w:t>
-      </w:r>
-    </w:p>
-    <w:p>
-      <w:pPr>
-        <w:pStyle w:val="3"/>
-      </w:pPr>
-      <w:r>
-        <w:rPr>
-          <w:rFonts w:hint="eastAsia"/>
-        </w:rPr>
-        <w:t>算法缺点</w:t>
-      </w:r>
-    </w:p>
-    <w:p>
-      <w:pPr>
-        <w:pStyle w:val="3"/>
-      </w:pPr>
-      <w:r>
-        <w:rPr>
-          <w:rFonts w:hint="eastAsia"/>
-        </w:rPr>
-        <w:t>算法优点</w:t>
-      </w:r>
-    </w:p>
-    <w:p>
-      <w:r>
-        <w:rPr>
-          <w:rFonts w:hint="eastAsia"/>
-        </w:rPr>
-        <w:t>我为什么选择这个算法</w:t>
-      </w:r>
-    </w:p>
-    <w:p>
-      <w:pPr>
-        <w:pStyle w:val="1"/>
-      </w:pPr>
-      <w:r>
-        <w:rPr>
-          <w:rFonts w:hint="eastAsia"/>
-        </w:rPr>
-        <w:lastRenderedPageBreak/>
-        <w:t>柔性作业车间</w:t>
-      </w:r>
-      <w:r>
-        <w:rPr>
-          <w:rFonts w:hint="eastAsia"/>
-        </w:rPr>
-        <w:t>分批</w:t>
-      </w:r>
-      <w:r>
-        <w:rPr>
-          <w:rFonts w:hint="eastAsia"/>
-        </w:rPr>
+        <w:t>基于</w:t>
+      </w:r>
+      <w:r>
+        <w:t>竞争</w:t>
+      </w:r>
+      <w:r>
+        <w:rPr>
+          <w:rFonts w:hint="eastAsia"/>
+        </w:rPr>
+        <w:t>式协同</w:t>
+      </w:r>
+      <w:r>
+        <w:t>候鸟迁移算法</w:t>
+      </w:r>
+      <w:r>
+        <w:rPr>
+          <w:rFonts w:hint="eastAsia"/>
+        </w:rPr>
+        <w:t>的</w:t>
+      </w:r>
+      <w:r>
+        <w:rPr>
+          <w:rFonts w:hint="eastAsia"/>
+        </w:rPr>
+        <w:t>优化</w:t>
+      </w:r>
+      <w:r>
         <w:t>调度</w:t>
-      </w:r>
-      <w:r>
-        <w:rPr>
-          <w:rFonts w:hint="eastAsia"/>
-        </w:rPr>
-        <w:t>问题</w:t>
-      </w:r>
-      <w:r>
-        <w:rPr>
-          <w:rFonts w:hint="eastAsia"/>
-        </w:rPr>
-        <w:t>结合到优化算法的设计工作</w:t>
-      </w:r>
-    </w:p>
-    <w:p>
-      <w:pPr>
-        <w:pStyle w:val="2"/>
-      </w:pPr>
-      <w:r>
-        <w:rPr>
-          <w:rFonts w:hint="eastAsia"/>
-        </w:rPr>
-        <w:t>编码</w:t>
-      </w:r>
-      <w:r>
-        <w:rPr>
-          <w:rFonts w:hint="eastAsia"/>
-        </w:rPr>
-        <w:t>方案</w:t>
-      </w:r>
-      <w:r>
-        <w:rPr>
-          <w:rFonts w:hint="eastAsia"/>
-        </w:rPr>
-        <w:t>设计</w:t>
-      </w:r>
-    </w:p>
-    <w:p>
-      <w:pPr>
-        <w:pStyle w:val="3"/>
-      </w:pPr>
-      <w:proofErr w:type="gramStart"/>
-      <w:r>
-        <w:rPr>
-          <w:rFonts w:hint="eastAsia"/>
-        </w:rPr>
-        <w:t>免修补</w:t>
-      </w:r>
-      <w:r>
-        <w:rPr>
-          <w:rFonts w:hint="eastAsia"/>
-        </w:rPr>
-        <w:t>双矩阵</w:t>
-      </w:r>
-      <w:proofErr w:type="gramEnd"/>
-      <w:r>
-        <w:rPr>
-          <w:rFonts w:hint="eastAsia"/>
-        </w:rPr>
-        <w:t>编码</w:t>
-      </w:r>
-    </w:p>
-    <w:p>
-      <w:r>
-        <w:rPr>
-          <w:rFonts w:hint="eastAsia"/>
-        </w:rPr>
-        <w:t>两个矩阵，一个代表分批方案</w:t>
-      </w:r>
-      <w:r>
-        <w:rPr>
-          <w:rFonts w:hint="eastAsia"/>
-        </w:rPr>
-        <w:t>(P1)</w:t>
-      </w:r>
-      <w:r>
-        <w:rPr>
-          <w:rFonts w:hint="eastAsia"/>
-        </w:rPr>
-        <w:t>，一个代表调度方案</w:t>
-      </w:r>
-      <w:r>
-        <w:rPr>
-          <w:rFonts w:hint="eastAsia"/>
-        </w:rPr>
-        <w:t>(P2)</w:t>
-      </w:r>
-      <w:r>
-        <w:rPr>
-          <w:rFonts w:hint="eastAsia"/>
-        </w:rPr>
-        <w:t>。优点是：</w:t>
-      </w:r>
-    </w:p>
-    <w:p>
-      <w:r>
-        <w:rPr>
-          <w:rFonts w:hint="eastAsia"/>
-        </w:rPr>
-        <w:t>1</w:t>
-      </w:r>
-      <w:r>
-        <w:rPr>
-          <w:rFonts w:hint="eastAsia"/>
-        </w:rPr>
-        <w:t>、不会出现</w:t>
-      </w:r>
-      <w:proofErr w:type="gramStart"/>
-      <w:r>
-        <w:rPr>
-          <w:rFonts w:hint="eastAsia"/>
-        </w:rPr>
-        <w:t>不</w:t>
-      </w:r>
-      <w:proofErr w:type="gramEnd"/>
-      <w:r>
-        <w:rPr>
-          <w:rFonts w:hint="eastAsia"/>
-        </w:rPr>
-        <w:t>可行解，不需要对个体进行修补</w:t>
-      </w:r>
-    </w:p>
-    <w:p>
-      <w:r>
-        <w:rPr>
-          <w:rFonts w:hint="eastAsia"/>
-        </w:rPr>
-        <w:t>2</w:t>
-      </w:r>
-      <w:r>
-        <w:rPr>
-          <w:rFonts w:hint="eastAsia"/>
-        </w:rPr>
-        <w:t>、可以表示</w:t>
-      </w:r>
-      <w:proofErr w:type="gramStart"/>
-      <w:r>
-        <w:rPr>
-          <w:rFonts w:hint="eastAsia"/>
-        </w:rPr>
-        <w:t>不</w:t>
-      </w:r>
-      <w:proofErr w:type="gramEnd"/>
-      <w:r>
-        <w:rPr>
-          <w:rFonts w:hint="eastAsia"/>
-        </w:rPr>
-        <w:t>等量分批</w:t>
-      </w:r>
-      <w:r>
-        <w:rPr>
-          <w:rFonts w:hint="eastAsia"/>
-        </w:rPr>
-        <w:t>/</w:t>
-      </w:r>
-      <w:r>
-        <w:rPr>
-          <w:rFonts w:hint="eastAsia"/>
-        </w:rPr>
-        <w:t>等量分批，比较灵活</w:t>
-      </w:r>
-    </w:p>
-    <w:p>
-      <w:pPr>
-        <w:pStyle w:val="3"/>
-      </w:pPr>
-      <w:r>
-        <w:rPr>
-          <w:rFonts w:hint="eastAsia"/>
-        </w:rPr>
-        <w:t>基于机器</w:t>
-      </w:r>
-      <w:bookmarkStart w:id="1" w:name="OLE_LINK64"/>
-      <w:r>
-        <w:rPr>
-          <w:rFonts w:hint="eastAsia"/>
-        </w:rPr>
-        <w:t>柔性灵活指数</w:t>
-      </w:r>
-      <w:bookmarkEnd w:id="1"/>
-      <w:r>
-        <w:rPr>
-          <w:rFonts w:hint="eastAsia"/>
-        </w:rPr>
-        <w:t>的</w:t>
-      </w:r>
-      <w:r>
-        <w:rPr>
-          <w:rFonts w:hint="eastAsia"/>
-        </w:rPr>
-        <w:t>解码方式</w:t>
-      </w:r>
-    </w:p>
-    <w:p>
-      <w:r>
-        <w:rPr>
-          <w:rFonts w:hint="eastAsia"/>
-        </w:rPr>
-        <w:t>解码的时候会衡量每一台机器的柔性灵活指数</w:t>
-      </w:r>
-      <w:r>
-        <w:rPr>
-          <w:rFonts w:hint="eastAsia"/>
-        </w:rPr>
-        <w:t>(</w:t>
-      </w:r>
-      <w:r>
-        <w:t>flexibility index</w:t>
-      </w:r>
-      <w:r>
-        <w:rPr>
-          <w:rFonts w:hint="eastAsia"/>
-        </w:rPr>
-        <w:t>, FI)</w:t>
-      </w:r>
-      <w:r>
-        <w:rPr>
-          <w:rFonts w:hint="eastAsia"/>
-        </w:rPr>
-        <w:t>，</w:t>
-      </w:r>
-      <w:r>
-        <w:rPr>
-          <w:rFonts w:hint="eastAsia"/>
-        </w:rPr>
-        <w:t>即一台机器能加工的工件的批量总数，如果该指数较低，说明该机器比较不灵活，应该优先给它安排工序。</w:t>
-      </w:r>
-    </w:p>
-    <w:p>
-      <w:pPr>
-        <w:pStyle w:val="2"/>
-      </w:pPr>
-      <w:r>
-        <w:rPr>
-          <w:rFonts w:hint="eastAsia"/>
-        </w:rPr>
-        <w:t>搜索算子</w:t>
-      </w:r>
-      <w:r>
-        <w:rPr>
-          <w:rFonts w:hint="eastAsia"/>
-        </w:rPr>
-        <w:t>的设计</w:t>
-      </w:r>
-    </w:p>
-    <w:p>
-      <w:r>
-        <w:rPr>
-          <w:rFonts w:hint="eastAsia"/>
-        </w:rPr>
-        <w:t>由于编码是双矩阵，比一般的一维编码更复杂，所以需要重新设计搜索算子，以提高搜索效率。</w:t>
-      </w:r>
-    </w:p>
-    <w:p>
-      <w:r>
-        <w:rPr>
-          <w:rFonts w:hint="eastAsia"/>
-        </w:rPr>
-        <w:t>分为交叉算子和邻域算子，交叉算子负责粗粒度层面的搜索，邻域算子负责细粒度的搜索，如此一来，可以</w:t>
-      </w:r>
-      <w:r>
-        <w:rPr>
-          <w:rFonts w:hint="eastAsia"/>
-        </w:rPr>
-        <w:t>从不同层次去</w:t>
-      </w:r>
-      <w:r>
-        <w:rPr>
-          <w:rFonts w:hint="eastAsia"/>
-        </w:rPr>
-        <w:t>充分配合去搜索双矩阵结构。</w:t>
-      </w:r>
-    </w:p>
-    <w:p>
-      <w:r>
-        <w:rPr>
-          <w:rFonts w:hint="eastAsia"/>
-        </w:rPr>
-        <w:t>后面的算法会从这里选择合适的搜索算子</w:t>
-      </w:r>
-    </w:p>
-    <w:p>
-      <w:pPr>
-        <w:pStyle w:val="3"/>
-      </w:pPr>
-      <w:r>
-        <w:rPr>
-          <w:rFonts w:hint="eastAsia"/>
-        </w:rPr>
-        <w:t>粗粒度</w:t>
-      </w:r>
-      <w:r>
-        <w:rPr>
-          <w:rFonts w:hint="eastAsia"/>
-        </w:rPr>
-        <w:t>交叉</w:t>
-      </w:r>
-      <w:r>
-        <w:rPr>
-          <w:rFonts w:hint="eastAsia"/>
-        </w:rPr>
-        <w:t>搜索</w:t>
-      </w:r>
-      <w:r>
-        <w:rPr>
-          <w:rFonts w:hint="eastAsia"/>
-        </w:rPr>
-        <w:t>算子</w:t>
-      </w:r>
-    </w:p>
-    <w:p>
-      <w:r>
-        <w:rPr>
-          <w:rFonts w:hint="eastAsia"/>
-        </w:rPr>
-        <w:t>负责粗粒度</w:t>
-      </w:r>
-      <w:r>
-        <w:rPr>
-          <w:rFonts w:hint="eastAsia"/>
-        </w:rPr>
-        <w:t>：</w:t>
-      </w:r>
-    </w:p>
-    <w:p>
-      <w:r>
-        <w:rPr>
-          <w:rFonts w:hint="eastAsia"/>
-        </w:rPr>
-        <w:t>P1,P2----</w:t>
-      </w:r>
-      <w:r>
-        <w:rPr>
-          <w:rFonts w:hint="eastAsia"/>
-        </w:rPr>
-        <w:t>多点交叉</w:t>
-      </w:r>
-    </w:p>
-    <w:p>
-      <w:pPr>
-        <w:pStyle w:val="3"/>
-      </w:pPr>
-      <w:r>
-        <w:rPr>
-          <w:rFonts w:hint="eastAsia"/>
-        </w:rPr>
-        <w:t>细粒度</w:t>
-      </w:r>
-      <w:r>
-        <w:rPr>
-          <w:rFonts w:hint="eastAsia"/>
-        </w:rPr>
-        <w:t>邻域</w:t>
-      </w:r>
-      <w:r>
-        <w:rPr>
-          <w:rFonts w:hint="eastAsia"/>
-        </w:rPr>
-        <w:t>搜索</w:t>
-      </w:r>
-      <w:r>
-        <w:rPr>
-          <w:rFonts w:hint="eastAsia"/>
-        </w:rPr>
-        <w:t>算子</w:t>
-      </w:r>
-    </w:p>
-    <w:p>
-      <w:r>
-        <w:rPr>
-          <w:rFonts w:hint="eastAsia"/>
-        </w:rPr>
-        <w:t>负责细粒度：</w:t>
-      </w:r>
-    </w:p>
-    <w:p>
-      <w:pPr>
-        <w:pStyle w:val="4"/>
-      </w:pPr>
-      <w:r>
-        <w:rPr>
-          <w:rFonts w:hint="eastAsia"/>
-        </w:rPr>
-        <w:t>单一邻域</w:t>
-      </w:r>
-    </w:p>
-    <w:p>
-      <w:r>
-        <w:rPr>
-          <w:rFonts w:hint="eastAsia"/>
-        </w:rPr>
-        <w:t>P1</w:t>
-      </w:r>
-      <w:r>
-        <w:rPr>
-          <w:rFonts w:hint="eastAsia"/>
-        </w:rPr>
-        <w:t>基本</w:t>
-      </w:r>
-      <w:r>
-        <w:rPr>
-          <w:rFonts w:hint="eastAsia"/>
-        </w:rPr>
-        <w:t>邻域</w:t>
-      </w:r>
-      <w:r>
-        <w:rPr>
-          <w:rFonts w:hint="eastAsia"/>
-        </w:rPr>
-        <w:t>----</w:t>
-      </w:r>
-      <w:r>
-        <w:rPr>
-          <w:rFonts w:hint="eastAsia"/>
-        </w:rPr>
-        <w:t>改变子批数，改变子批量</w:t>
-      </w:r>
-    </w:p>
-    <w:p>
-      <w:r>
-        <w:rPr>
-          <w:rFonts w:hint="eastAsia"/>
-        </w:rPr>
-        <w:t>P2</w:t>
-      </w:r>
-      <w:r>
-        <w:rPr>
-          <w:rFonts w:hint="eastAsia"/>
-        </w:rPr>
-        <w:t>基本</w:t>
-      </w:r>
-      <w:r>
-        <w:rPr>
-          <w:rFonts w:hint="eastAsia"/>
-        </w:rPr>
-        <w:t>邻域</w:t>
-      </w:r>
-      <w:r>
-        <w:rPr>
-          <w:rFonts w:hint="eastAsia"/>
-        </w:rPr>
-        <w:t>----swap, insert, inverse, POX</w:t>
-      </w:r>
-    </w:p>
-    <w:p>
-      <w:pPr>
-        <w:pStyle w:val="4"/>
-      </w:pPr>
-      <w:r>
-        <w:rPr>
-          <w:rFonts w:hint="eastAsia"/>
-        </w:rPr>
-        <w:lastRenderedPageBreak/>
-        <w:t>启发式邻域</w:t>
-      </w:r>
-    </w:p>
-    <w:p>
-      <w:r>
-        <w:rPr>
-          <w:rFonts w:hint="eastAsia"/>
-        </w:rPr>
-        <w:t>P1</w:t>
-      </w:r>
-      <w:r>
-        <w:rPr>
-          <w:rFonts w:hint="eastAsia"/>
-        </w:rPr>
-        <w:t>启发式邻域</w:t>
-      </w:r>
-      <w:r>
-        <w:rPr>
-          <w:rFonts w:hint="eastAsia"/>
-        </w:rPr>
-        <w:t>----</w:t>
-      </w:r>
-      <w:r>
-        <w:rPr>
-          <w:rFonts w:hint="eastAsia"/>
-        </w:rPr>
-        <w:t>改变关键子批批量</w:t>
-      </w:r>
-    </w:p>
-    <w:p>
-      <w:r>
-        <w:rPr>
-          <w:rFonts w:hint="eastAsia"/>
-        </w:rPr>
-        <w:t>P2</w:t>
-      </w:r>
-      <w:r>
-        <w:rPr>
-          <w:rFonts w:hint="eastAsia"/>
-        </w:rPr>
-        <w:t>启发式邻域</w:t>
-      </w:r>
-      <w:r>
-        <w:rPr>
-          <w:rFonts w:hint="eastAsia"/>
-        </w:rPr>
-        <w:t>----</w:t>
-      </w:r>
-      <w:r>
-        <w:rPr>
-          <w:rFonts w:hint="eastAsia"/>
-        </w:rPr>
-        <w:t>改变关键工件在机器的优先度</w:t>
-      </w:r>
-    </w:p>
-    <w:p>
-      <w:pPr>
-        <w:pStyle w:val="4"/>
-      </w:pPr>
-      <w:r>
-        <w:t>细粒度全邻域</w:t>
-      </w:r>
-    </w:p>
-    <w:p>
-      <w:r>
-        <w:rPr>
-          <w:rFonts w:hint="eastAsia"/>
-        </w:rPr>
-        <w:t>P1</w:t>
-      </w:r>
-      <w:r>
-        <w:rPr>
-          <w:rFonts w:hint="eastAsia"/>
-        </w:rPr>
-        <w:t>细粒度全邻域</w:t>
-      </w:r>
-    </w:p>
-    <w:p>
-      <w:r>
-        <w:rPr>
-          <w:rFonts w:hint="eastAsia"/>
-        </w:rPr>
-        <w:t>P2</w:t>
-      </w:r>
-      <w:r>
-        <w:rPr>
-          <w:rFonts w:hint="eastAsia"/>
-        </w:rPr>
-        <w:t>细粒度全邻域</w:t>
-      </w:r>
-    </w:p>
-    <w:p>
-      <w:pPr>
-        <w:pStyle w:val="4"/>
-      </w:pPr>
-      <w:r>
-        <w:rPr>
-          <w:rFonts w:hint="eastAsia"/>
-        </w:rPr>
-        <w:t>策略邻域</w:t>
-      </w:r>
-    </w:p>
-    <w:p>
-      <w:r>
-        <w:rPr>
-          <w:rFonts w:hint="eastAsia"/>
-        </w:rPr>
-        <w:t>贪心</w:t>
-      </w:r>
-      <w:r>
-        <w:rPr>
-          <w:rFonts w:hint="eastAsia"/>
-        </w:rPr>
-        <w:t>策略邻域</w:t>
-      </w:r>
-    </w:p>
-    <w:p>
-      <w:r>
-        <w:rPr>
-          <w:rFonts w:hint="eastAsia"/>
-        </w:rPr>
-        <w:t>多步</w:t>
-      </w:r>
-      <w:r>
-        <w:rPr>
-          <w:rFonts w:hint="eastAsia"/>
-        </w:rPr>
-        <w:t>策略邻域</w:t>
-      </w:r>
-    </w:p>
-    <w:p>
-      <w:r>
-        <w:rPr>
-          <w:rFonts w:hint="eastAsia"/>
-        </w:rPr>
-        <w:t>贪心多步</w:t>
-      </w:r>
-      <w:r>
-        <w:rPr>
-          <w:rFonts w:hint="eastAsia"/>
-        </w:rPr>
-        <w:t>策略邻域</w:t>
-      </w:r>
-      <w:r>
-        <w:rPr>
-          <w:rFonts w:hint="eastAsia"/>
-        </w:rPr>
-        <w:t>搜索</w:t>
-      </w:r>
-    </w:p>
-    <w:p>
-      <w:pPr>
-        <w:pStyle w:val="3"/>
-      </w:pPr>
-      <w:r>
-        <w:rPr>
-          <w:rFonts w:hint="eastAsia"/>
-        </w:rPr>
-        <w:t>粗细粒度配合搜索</w:t>
-      </w:r>
-    </w:p>
-    <w:p>
-      <w:r>
-        <w:rPr>
-          <w:rFonts w:hint="eastAsia"/>
-        </w:rPr>
-        <w:t>结合编码特点，分析为什么要粗粒度和细粒度配合使用</w:t>
-      </w:r>
-    </w:p>
-    <w:p>
-      <w:pPr>
-        <w:pStyle w:val="1"/>
-      </w:pPr>
-      <w:r>
-        <w:t>基于</w:t>
-      </w:r>
-      <w:r>
-        <w:t>竞争</w:t>
-      </w:r>
-      <w:r>
-        <w:rPr>
-          <w:rFonts w:hint="eastAsia"/>
-        </w:rPr>
-        <w:t>式协同</w:t>
-      </w:r>
-      <w:r>
-        <w:t>候鸟迁移算法</w:t>
-      </w:r>
-      <w:r>
-        <w:rPr>
-          <w:rFonts w:hint="eastAsia"/>
-        </w:rPr>
-        <w:t>的</w:t>
-      </w:r>
-      <w:r>
-        <w:t>调度</w:t>
-      </w:r>
-      <w:r>
-        <w:rPr>
-          <w:rFonts w:hint="eastAsia"/>
-        </w:rPr>
-        <w:t>方案</w:t>
       </w:r>
     </w:p>
     <w:p>
@@ -1288,8 +1295,10 @@
       <w:pPr>
         <w:pStyle w:val="3"/>
       </w:pPr>
-      <w:r>
-        <w:t>模糊竞争阶段</w:t>
+      <w:bookmarkStart w:id="1" w:name="_GoBack"/>
+      <w:bookmarkEnd w:id="1"/>
+      <w:r>
+        <w:t>竞争阶段</w:t>
       </w:r>
     </w:p>
     <w:p>
